--- a/PROTO PERSONA.docx
+++ b/PROTO PERSONA.docx
@@ -140,20 +140,6 @@
           <w:rFonts w:ascii="Cuprum" w:cs="Cuprum" w:eastAsia="Cuprum" w:hAnsi="Cuprum"/>
           <w:rtl w:val="0"/>
         </w:rPr>
-        <w:t xml:space="preserve">married</w:t>
-      </w:r>
-    </w:p>
-    <w:p>
-      <w:pPr>
-        <w:rPr>
-          <w:rFonts w:ascii="Cuprum" w:cs="Cuprum" w:eastAsia="Cuprum" w:hAnsi="Cuprum"/>
-        </w:rPr>
-      </w:pPr>
-      <w:r>
-        <w:rPr>
-          <w:rFonts w:ascii="Cuprum" w:cs="Cuprum" w:eastAsia="Cuprum" w:hAnsi="Cuprum"/>
-          <w:rtl w:val="0"/>
-        </w:rPr>
         <w:t xml:space="preserve">co-host in holiday properties</w:t>
       </w:r>
     </w:p>
@@ -332,21 +318,21 @@
           <w:rFonts w:ascii="Cuprum" w:cs="Cuprum" w:eastAsia="Cuprum" w:hAnsi="Cuprum"/>
           <w:rtl w:val="0"/>
         </w:rPr>
-        <w:t xml:space="preserve">needs to manage the bookings easily and in real time</w:t>
-      </w:r>
-    </w:p>
-    <w:p>
-      <w:pPr>
-        <w:rPr>
-          <w:rFonts w:ascii="Cuprum" w:cs="Cuprum" w:eastAsia="Cuprum" w:hAnsi="Cuprum"/>
-        </w:rPr>
-      </w:pPr>
-      <w:r>
-        <w:rPr>
-          <w:rFonts w:ascii="Cuprum" w:cs="Cuprum" w:eastAsia="Cuprum" w:hAnsi="Cuprum"/>
-          <w:rtl w:val="0"/>
-        </w:rPr>
-        <w:t xml:space="preserve">needs to manage all the bookings cross-platform</w:t>
+        <w:t xml:space="preserve">needs to manage bookings easily and in real time</w:t>
+      </w:r>
+    </w:p>
+    <w:p>
+      <w:pPr>
+        <w:rPr>
+          <w:rFonts w:ascii="Cuprum" w:cs="Cuprum" w:eastAsia="Cuprum" w:hAnsi="Cuprum"/>
+        </w:rPr>
+      </w:pPr>
+      <w:r>
+        <w:rPr>
+          <w:rFonts w:ascii="Cuprum" w:cs="Cuprum" w:eastAsia="Cuprum" w:hAnsi="Cuprum"/>
+          <w:rtl w:val="0"/>
+        </w:rPr>
+        <w:t xml:space="preserve">needs to manage bookings coming from different booking platforms </w:t>
       </w:r>
     </w:p>
     <w:p>
